--- a/TDS 제작.docx
+++ b/TDS 제작.docx
@@ -47,9 +47,6 @@
           <w:ilvl w:val="2"/>
           <w:numId w:val="1"/>
         </w:numPr>
-        <w:rPr>
-          <w:rFonts w:hint="eastAsia"/>
-        </w:rPr>
       </w:pPr>
       <w:r>
         <w:rPr>
@@ -168,9 +165,6 @@
           <w:ilvl w:val="2"/>
           <w:numId w:val="1"/>
         </w:numPr>
-        <w:rPr>
-          <w:rFonts w:hint="eastAsia"/>
-        </w:rPr>
       </w:pPr>
       <w:r>
         <w:rPr>
@@ -246,9 +240,6 @@
           <w:ilvl w:val="2"/>
           <w:numId w:val="1"/>
         </w:numPr>
-        <w:rPr>
-          <w:rFonts w:hint="eastAsia"/>
-        </w:rPr>
       </w:pPr>
       <w:r>
         <w:rPr>
@@ -354,9 +345,6 @@
           <w:ilvl w:val="1"/>
           <w:numId w:val="1"/>
         </w:numPr>
-        <w:rPr>
-          <w:rFonts w:hint="eastAsia"/>
-        </w:rPr>
       </w:pPr>
       <w:r>
         <w:rPr>
@@ -364,6 +352,260 @@
         </w:rPr>
         <w:t>좀비, 상자, 플레이어 HP</w:t>
       </w:r>
+    </w:p>
+    <w:p/>
+    <w:p/>
+    <w:p/>
+    <w:p/>
+    <w:p/>
+    <w:p/>
+    <w:p/>
+    <w:p/>
+    <w:p/>
+    <w:p>
+      <w:r>
+        <w:rPr>
+          <w:rFonts w:hint="eastAsia"/>
+        </w:rPr>
+        <w:lastRenderedPageBreak/>
+        <w:t>[Manager]</w:t>
+      </w:r>
+    </w:p>
+    <w:p>
+      <w:r>
+        <w:rPr>
+          <w:rFonts w:hint="eastAsia"/>
+        </w:rPr>
+        <w:t xml:space="preserve">=&gt; </w:t>
+      </w:r>
+      <w:proofErr w:type="spellStart"/>
+      <w:r>
+        <w:rPr>
+          <w:rFonts w:hint="eastAsia"/>
+        </w:rPr>
+        <w:t>BackGroundManager</w:t>
+      </w:r>
+      <w:proofErr w:type="spellEnd"/>
+    </w:p>
+    <w:p>
+      <w:r>
+        <w:tab/>
+      </w:r>
+      <w:r>
+        <w:rPr>
+          <w:rFonts w:hint="eastAsia"/>
+        </w:rPr>
+        <w:t>- speed를 이용해 배경 무한 이동 (</w:t>
+      </w:r>
+      <w:proofErr w:type="spellStart"/>
+      <w:r>
+        <w:rPr>
+          <w:rFonts w:hint="eastAsia"/>
+        </w:rPr>
+        <w:t>횡스크롤</w:t>
+      </w:r>
+      <w:proofErr w:type="spellEnd"/>
+      <w:r>
+        <w:rPr>
+          <w:rFonts w:hint="eastAsia"/>
+        </w:rPr>
+        <w:t xml:space="preserve"> 게임)</w:t>
+      </w:r>
+    </w:p>
+    <w:p>
+      <w:r>
+        <w:rPr>
+          <w:rFonts w:hint="eastAsia"/>
+        </w:rPr>
+        <w:t>[Truck]</w:t>
+      </w:r>
+    </w:p>
+    <w:p>
+      <w:r>
+        <w:rPr>
+          <w:rFonts w:hint="eastAsia"/>
+        </w:rPr>
+        <w:t xml:space="preserve">=&gt; </w:t>
+      </w:r>
+      <w:proofErr w:type="spellStart"/>
+      <w:r>
+        <w:rPr>
+          <w:rFonts w:hint="eastAsia"/>
+        </w:rPr>
+        <w:t>TruckMove</w:t>
+      </w:r>
+      <w:proofErr w:type="spellEnd"/>
+    </w:p>
+    <w:p>
+      <w:r>
+        <w:tab/>
+      </w:r>
+      <w:r>
+        <w:rPr>
+          <w:rFonts w:hint="eastAsia"/>
+        </w:rPr>
+        <w:t>- speed를 이용해 트럭이 이동하는 듯한 느낌 (바퀴만 회전)</w:t>
+      </w:r>
+    </w:p>
+    <w:p>
+      <w:r>
+        <w:rPr>
+          <w:rFonts w:hint="eastAsia"/>
+        </w:rPr>
+        <w:t>[Monster]</w:t>
+      </w:r>
+    </w:p>
+    <w:p>
+      <w:r>
+        <w:rPr>
+          <w:rFonts w:hint="eastAsia"/>
+        </w:rPr>
+        <w:t xml:space="preserve">=&gt; </w:t>
+      </w:r>
+      <w:proofErr w:type="spellStart"/>
+      <w:r>
+        <w:rPr>
+          <w:rFonts w:hint="eastAsia"/>
+        </w:rPr>
+        <w:t>MonsterSpawn</w:t>
+      </w:r>
+      <w:proofErr w:type="spellEnd"/>
+    </w:p>
+    <w:p>
+      <w:r>
+        <w:tab/>
+      </w:r>
+      <w:r>
+        <w:rPr>
+          <w:rFonts w:hint="eastAsia"/>
+        </w:rPr>
+        <w:t xml:space="preserve">- </w:t>
+      </w:r>
+      <w:proofErr w:type="spellStart"/>
+      <w:r>
+        <w:rPr>
+          <w:rFonts w:hint="eastAsia"/>
+        </w:rPr>
+        <w:t>coolTime</w:t>
+      </w:r>
+      <w:proofErr w:type="spellEnd"/>
+      <w:r>
+        <w:rPr>
+          <w:rFonts w:hint="eastAsia"/>
+        </w:rPr>
+        <w:t>을 이용해 특정 시간마다 4가지 종류 중 랜덤으로 좀비 객체 생성</w:t>
+      </w:r>
+    </w:p>
+    <w:p>
+      <w:r>
+        <w:rPr>
+          <w:rFonts w:hint="eastAsia"/>
+        </w:rPr>
+        <w:t>=&gt; Monster</w:t>
+      </w:r>
+    </w:p>
+    <w:p>
+      <w:r>
+        <w:tab/>
+      </w:r>
+      <w:r>
+        <w:rPr>
+          <w:rFonts w:hint="eastAsia"/>
+        </w:rPr>
+        <w:t>- 좀비의 행동</w:t>
+      </w:r>
+    </w:p>
+    <w:p>
+      <w:pPr>
+        <w:rPr>
+          <w:rFonts w:hint="eastAsia"/>
+        </w:rPr>
+      </w:pPr>
+      <w:r>
+        <w:tab/>
+      </w:r>
+      <w:r>
+        <w:rPr>
+          <w:rFonts w:hint="eastAsia"/>
+        </w:rPr>
+        <w:t>- 왼쪽으로 이동</w:t>
+      </w:r>
+    </w:p>
+    <w:p>
+      <w:r>
+        <w:tab/>
+      </w:r>
+      <w:r>
+        <w:rPr>
+          <w:rFonts w:hint="eastAsia"/>
+        </w:rPr>
+        <w:t xml:space="preserve">- 트럭 </w:t>
+      </w:r>
+      <w:proofErr w:type="spellStart"/>
+      <w:r>
+        <w:rPr>
+          <w:rFonts w:hint="eastAsia"/>
+        </w:rPr>
+        <w:t>바운더리</w:t>
+      </w:r>
+      <w:proofErr w:type="spellEnd"/>
+      <w:r>
+        <w:rPr>
+          <w:rFonts w:hint="eastAsia"/>
+        </w:rPr>
+        <w:t>(</w:t>
+      </w:r>
+      <w:proofErr w:type="spellStart"/>
+      <w:r>
+        <w:rPr>
+          <w:rFonts w:hint="eastAsia"/>
+        </w:rPr>
+        <w:t>콜라이더</w:t>
+      </w:r>
+      <w:proofErr w:type="spellEnd"/>
+      <w:r>
+        <w:rPr>
+          <w:rFonts w:hint="eastAsia"/>
+        </w:rPr>
+        <w:t>)에 닿는 순간 이동을 멈추고 탑을 쌓음.</w:t>
+      </w:r>
+    </w:p>
+    <w:p>
+      <w:r>
+        <w:tab/>
+      </w:r>
+      <w:r>
+        <w:rPr>
+          <w:rFonts w:hint="eastAsia"/>
+        </w:rPr>
+        <w:t>- 탑을 쌓는 중 HP가 다 닳으면 폭파(파괴)</w:t>
+      </w:r>
+    </w:p>
+    <w:p>
+      <w:r>
+        <w:rPr>
+          <w:rFonts w:hint="eastAsia"/>
+        </w:rPr>
+        <w:t>=&gt; Monster를 운영하는 manager 필요</w:t>
+      </w:r>
+    </w:p>
+    <w:p>
+      <w:r>
+        <w:tab/>
+      </w:r>
+      <w:r>
+        <w:rPr>
+          <w:rFonts w:hint="eastAsia"/>
+        </w:rPr>
+        <w:t>- 좀비가 탑을 쌓을 때 queue나 list를 이용해 탑 쌓는 애들을 관리해야 함</w:t>
+      </w:r>
+    </w:p>
+    <w:p>
+      <w:pPr>
+        <w:rPr>
+          <w:rFonts w:hint="eastAsia"/>
+        </w:rPr>
+      </w:pPr>
     </w:p>
     <w:sectPr>
       <w:pgSz w:w="11906" w:h="16838"/>
@@ -378,9 +620,98 @@
 <file path=word/numbering.xml><?xml version="1.0" encoding="utf-8"?>
 <w:numbering xmlns:wpc="http://schemas.microsoft.com/office/word/2010/wordprocessingCanvas" xmlns:cx="http://schemas.microsoft.com/office/drawing/2014/chartex" xmlns:cx1="http://schemas.microsoft.com/office/drawing/2015/9/8/chartex" xmlns:cx2="http://schemas.microsoft.com/office/drawing/2015/10/21/chartex" xmlns:cx3="http://schemas.microsoft.com/office/drawing/2016/5/9/chartex" xmlns:cx4="http://schemas.microsoft.com/office/drawing/2016/5/10/chartex" xmlns:cx5="http://schemas.microsoft.com/office/drawing/2016/5/11/chartex" xmlns:cx6="http://schemas.microsoft.com/office/drawing/2016/5/12/chartex" xmlns:cx7="http://schemas.microsoft.com/office/drawing/2016/5/13/chartex" xmlns:cx8="http://schemas.microsoft.com/office/drawing/2016/5/14/chartex" xmlns:mc="http://schemas.openxmlformats.org/markup-compatibility/2006" xmlns:aink="http://schemas.microsoft.com/office/drawing/2016/ink" xmlns:am3d="http://schemas.microsoft.com/office/drawing/2017/model3d" xmlns:o="urn:schemas-microsoft-com:office:office" xmlns:oel="http://schemas.microsoft.com/office/2019/extlst" xmlns:r="http://schemas.openxmlformats.org/officeDocument/2006/relationships" xmlns:m="http://schemas.openxmlformats.org/officeDocument/2006/math" xmlns:v="urn:schemas-microsoft-com:vml" xmlns:wp14="http://schemas.microsoft.com/office/word/2010/wordprocessingDrawing" xmlns:wp="http://schemas.openxmlformats.org/drawingml/2006/wordprocessingDrawing" xmlns:w10="urn:schemas-microsoft-com:office:word" xmlns:w="http://schemas.openxmlformats.org/wordprocessingml/2006/main" xmlns:w14="http://schemas.microsoft.com/office/word/2010/wordml" xmlns:w15="http://schemas.microsoft.com/office/word/2012/wordml" xmlns:w16cex="http://schemas.microsoft.com/office/word/2018/wordml/cex" xmlns:w16cid="http://schemas.microsoft.com/office/word/2016/wordml/cid" xmlns:w16="http://schemas.microsoft.com/office/word/2018/wordml" xmlns:w16du="http://schemas.microsoft.com/office/word/2023/wordml/word16du" xmlns:w16sdtdh="http://schemas.microsoft.com/office/word/2020/wordml/sdtdatahash" xmlns:w16sdtfl="http://schemas.microsoft.com/office/word/2024/wordml/sdtformatlock" xmlns:w16se="http://schemas.microsoft.com/office/word/2015/wordml/symex" xmlns:wpg="http://schemas.microsoft.com/office/word/2010/wordprocessingGroup" xmlns:wpi="http://schemas.microsoft.com/office/word/2010/wordprocessingInk" xmlns:wne="http://schemas.microsoft.com/office/word/2006/wordml" xmlns:wps="http://schemas.microsoft.com/office/word/2010/wordprocessingShape" mc:Ignorable="w14 w15 w16se w16cid w16 w16cex w16sdtdh w16sdtfl w16du wp14">
   <w:abstractNum w:abstractNumId="0" w15:restartNumberingAfterBreak="0">
+    <w:nsid w:val="4A4D3006"/>
+    <w:multiLevelType w:val="hybridMultilevel"/>
+    <w:tmpl w:val="EB62B250"/>
+    <w:lvl w:ilvl="0" w:tplc="E16ECBC6">
+      <w:start w:val="1"/>
+      <w:numFmt w:val="decimal"/>
+      <w:lvlText w:val="%1."/>
+      <w:lvlJc w:val="left"/>
+      <w:pPr>
+        <w:ind w:left="800" w:hanging="360"/>
+      </w:pPr>
+      <w:rPr>
+        <w:rFonts w:hint="default"/>
+      </w:rPr>
+    </w:lvl>
+    <w:lvl w:ilvl="1" w:tplc="04090019" w:tentative="1">
+      <w:start w:val="1"/>
+      <w:numFmt w:val="upperLetter"/>
+      <w:lvlText w:val="%2."/>
+      <w:lvlJc w:val="left"/>
+      <w:pPr>
+        <w:ind w:left="1320" w:hanging="440"/>
+      </w:pPr>
+    </w:lvl>
+    <w:lvl w:ilvl="2" w:tplc="0409001B" w:tentative="1">
+      <w:start w:val="1"/>
+      <w:numFmt w:val="lowerRoman"/>
+      <w:lvlText w:val="%3."/>
+      <w:lvlJc w:val="right"/>
+      <w:pPr>
+        <w:ind w:left="1760" w:hanging="440"/>
+      </w:pPr>
+    </w:lvl>
+    <w:lvl w:ilvl="3" w:tplc="0409000F" w:tentative="1">
+      <w:start w:val="1"/>
+      <w:numFmt w:val="decimal"/>
+      <w:lvlText w:val="%4."/>
+      <w:lvlJc w:val="left"/>
+      <w:pPr>
+        <w:ind w:left="2200" w:hanging="440"/>
+      </w:pPr>
+    </w:lvl>
+    <w:lvl w:ilvl="4" w:tplc="04090019" w:tentative="1">
+      <w:start w:val="1"/>
+      <w:numFmt w:val="upperLetter"/>
+      <w:lvlText w:val="%5."/>
+      <w:lvlJc w:val="left"/>
+      <w:pPr>
+        <w:ind w:left="2640" w:hanging="440"/>
+      </w:pPr>
+    </w:lvl>
+    <w:lvl w:ilvl="5" w:tplc="0409001B" w:tentative="1">
+      <w:start w:val="1"/>
+      <w:numFmt w:val="lowerRoman"/>
+      <w:lvlText w:val="%6."/>
+      <w:lvlJc w:val="right"/>
+      <w:pPr>
+        <w:ind w:left="3080" w:hanging="440"/>
+      </w:pPr>
+    </w:lvl>
+    <w:lvl w:ilvl="6" w:tplc="0409000F" w:tentative="1">
+      <w:start w:val="1"/>
+      <w:numFmt w:val="decimal"/>
+      <w:lvlText w:val="%7."/>
+      <w:lvlJc w:val="left"/>
+      <w:pPr>
+        <w:ind w:left="3520" w:hanging="440"/>
+      </w:pPr>
+    </w:lvl>
+    <w:lvl w:ilvl="7" w:tplc="04090019" w:tentative="1">
+      <w:start w:val="1"/>
+      <w:numFmt w:val="upperLetter"/>
+      <w:lvlText w:val="%8."/>
+      <w:lvlJc w:val="left"/>
+      <w:pPr>
+        <w:ind w:left="3960" w:hanging="440"/>
+      </w:pPr>
+    </w:lvl>
+    <w:lvl w:ilvl="8" w:tplc="0409001B" w:tentative="1">
+      <w:start w:val="1"/>
+      <w:numFmt w:val="lowerRoman"/>
+      <w:lvlText w:val="%9."/>
+      <w:lvlJc w:val="right"/>
+      <w:pPr>
+        <w:ind w:left="4400" w:hanging="440"/>
+      </w:pPr>
+    </w:lvl>
+  </w:abstractNum>
+  <w:abstractNum w:abstractNumId="1" w15:restartNumberingAfterBreak="0">
     <w:nsid w:val="75557E14"/>
     <w:multiLevelType w:val="hybridMultilevel"/>
-    <w:tmpl w:val="C29E989E"/>
+    <w:tmpl w:val="F9667296"/>
     <w:lvl w:ilvl="0" w:tplc="95B0E67C">
       <w:start w:val="1"/>
       <w:numFmt w:val="decimal"/>
@@ -411,14 +742,17 @@
         <w:ind w:left="1760" w:hanging="440"/>
       </w:pPr>
     </w:lvl>
-    <w:lvl w:ilvl="3" w:tplc="0409000F" w:tentative="1">
+    <w:lvl w:ilvl="3" w:tplc="746CBDE0">
       <w:start w:val="1"/>
-      <w:numFmt w:val="decimal"/>
-      <w:lvlText w:val="%4."/>
+      <w:numFmt w:val="bullet"/>
+      <w:lvlText w:val="-"/>
       <w:lvlJc w:val="left"/>
       <w:pPr>
-        <w:ind w:left="2200" w:hanging="440"/>
-      </w:pPr>
+        <w:ind w:left="2120" w:hanging="360"/>
+      </w:pPr>
+      <w:rPr>
+        <w:rFonts w:ascii="맑은 고딕" w:eastAsia="맑은 고딕" w:hAnsi="맑은 고딕" w:cstheme="minorBidi" w:hint="eastAsia"/>
+      </w:rPr>
     </w:lvl>
     <w:lvl w:ilvl="4" w:tplc="04090019" w:tentative="1">
       <w:start w:val="1"/>
@@ -467,6 +801,9 @@
     </w:lvl>
   </w:abstractNum>
   <w:num w:numId="1" w16cid:durableId="789317927">
+    <w:abstractNumId w:val="1"/>
+  </w:num>
+  <w:num w:numId="2" w16cid:durableId="416831786">
     <w:abstractNumId w:val="0"/>
   </w:num>
 </w:numbering>

--- a/TDS 제작.docx
+++ b/TDS 제작.docx
@@ -516,11 +516,6 @@
       </w:r>
     </w:p>
     <w:p>
-      <w:pPr>
-        <w:rPr>
-          <w:rFonts w:hint="eastAsia"/>
-        </w:rPr>
-      </w:pPr>
       <w:r>
         <w:tab/>
       </w:r>
@@ -600,8 +595,113 @@
         <w:t>- 좀비가 탑을 쌓을 때 queue나 list를 이용해 탑 쌓는 애들을 관리해야 함</w:t>
       </w:r>
     </w:p>
-    <w:p>
-      <w:pPr>
+    <w:p/>
+    <w:p/>
+    <w:p/>
+    <w:p/>
+    <w:p/>
+    <w:p/>
+    <w:p/>
+    <w:p/>
+    <w:p/>
+    <w:p>
+      <w:pPr>
+        <w:pStyle w:val="a6"/>
+        <w:numPr>
+          <w:ilvl w:val="0"/>
+          <w:numId w:val="3"/>
+        </w:numPr>
+      </w:pPr>
+      <w:r>
+        <w:rPr>
+          <w:rFonts w:hint="eastAsia"/>
+        </w:rPr>
+        <w:lastRenderedPageBreak/>
+        <w:t>자연스러운 좀비들의 공격 패턴</w:t>
+      </w:r>
+    </w:p>
+    <w:p>
+      <w:pPr>
+        <w:pStyle w:val="a6"/>
+        <w:numPr>
+          <w:ilvl w:val="0"/>
+          <w:numId w:val="4"/>
+        </w:numPr>
+      </w:pPr>
+      <w:r>
+        <w:rPr>
+          <w:rFonts w:hint="eastAsia"/>
+        </w:rPr>
+        <w:t>트럭에 닿았을 때 공격 시작</w:t>
+      </w:r>
+    </w:p>
+    <w:p>
+      <w:pPr>
+        <w:pStyle w:val="a6"/>
+        <w:numPr>
+          <w:ilvl w:val="0"/>
+          <w:numId w:val="4"/>
+        </w:numPr>
+      </w:pPr>
+      <w:r>
+        <w:rPr>
+          <w:rFonts w:hint="eastAsia"/>
+        </w:rPr>
+        <w:t>이미 앞에서 공격하고 있는 좀비가 있다면, 트럭에 닿지 않더라도 공격 시작</w:t>
+      </w:r>
+    </w:p>
+    <w:p>
+      <w:pPr>
+        <w:pStyle w:val="a6"/>
+        <w:numPr>
+          <w:ilvl w:val="0"/>
+          <w:numId w:val="5"/>
+        </w:numPr>
+      </w:pPr>
+      <w:r>
+        <w:rPr>
+          <w:rFonts w:hint="eastAsia"/>
+        </w:rPr>
+        <w:t>공격 중에 앞의 좀비와 닿았다면 좀비를 밟고 올라감</w:t>
+      </w:r>
+    </w:p>
+    <w:p>
+      <w:pPr>
+        <w:pStyle w:val="a6"/>
+        <w:numPr>
+          <w:ilvl w:val="0"/>
+          <w:numId w:val="5"/>
+        </w:numPr>
+      </w:pPr>
+      <w:r>
+        <w:rPr>
+          <w:rFonts w:hint="eastAsia"/>
+        </w:rPr>
+        <w:t>일정 시간 이후 중력에 의해 떨어짐</w:t>
+      </w:r>
+    </w:p>
+    <w:p>
+      <w:pPr>
+        <w:pStyle w:val="a6"/>
+        <w:numPr>
+          <w:ilvl w:val="0"/>
+          <w:numId w:val="5"/>
+        </w:numPr>
+      </w:pPr>
+      <w:r>
+        <w:rPr>
+          <w:rFonts w:hint="eastAsia"/>
+        </w:rPr>
+        <w:t>좀비들은 서로 겹쳐질 수 있음</w:t>
+      </w:r>
+    </w:p>
+    <w:p>
+      <w:pPr>
+        <w:pStyle w:val="a6"/>
+        <w:numPr>
+          <w:ilvl w:val="0"/>
+          <w:numId w:val="5"/>
+        </w:numPr>
         <w:rPr>
           <w:rFonts w:hint="eastAsia"/>
         </w:rPr>
@@ -620,6 +720,207 @@
 <file path=word/numbering.xml><?xml version="1.0" encoding="utf-8"?>
 <w:numbering xmlns:wpc="http://schemas.microsoft.com/office/word/2010/wordprocessingCanvas" xmlns:cx="http://schemas.microsoft.com/office/drawing/2014/chartex" xmlns:cx1="http://schemas.microsoft.com/office/drawing/2015/9/8/chartex" xmlns:cx2="http://schemas.microsoft.com/office/drawing/2015/10/21/chartex" xmlns:cx3="http://schemas.microsoft.com/office/drawing/2016/5/9/chartex" xmlns:cx4="http://schemas.microsoft.com/office/drawing/2016/5/10/chartex" xmlns:cx5="http://schemas.microsoft.com/office/drawing/2016/5/11/chartex" xmlns:cx6="http://schemas.microsoft.com/office/drawing/2016/5/12/chartex" xmlns:cx7="http://schemas.microsoft.com/office/drawing/2016/5/13/chartex" xmlns:cx8="http://schemas.microsoft.com/office/drawing/2016/5/14/chartex" xmlns:mc="http://schemas.openxmlformats.org/markup-compatibility/2006" xmlns:aink="http://schemas.microsoft.com/office/drawing/2016/ink" xmlns:am3d="http://schemas.microsoft.com/office/drawing/2017/model3d" xmlns:o="urn:schemas-microsoft-com:office:office" xmlns:oel="http://schemas.microsoft.com/office/2019/extlst" xmlns:r="http://schemas.openxmlformats.org/officeDocument/2006/relationships" xmlns:m="http://schemas.openxmlformats.org/officeDocument/2006/math" xmlns:v="urn:schemas-microsoft-com:vml" xmlns:wp14="http://schemas.microsoft.com/office/word/2010/wordprocessingDrawing" xmlns:wp="http://schemas.openxmlformats.org/drawingml/2006/wordprocessingDrawing" xmlns:w10="urn:schemas-microsoft-com:office:word" xmlns:w="http://schemas.openxmlformats.org/wordprocessingml/2006/main" xmlns:w14="http://schemas.microsoft.com/office/word/2010/wordml" xmlns:w15="http://schemas.microsoft.com/office/word/2012/wordml" xmlns:w16cex="http://schemas.microsoft.com/office/word/2018/wordml/cex" xmlns:w16cid="http://schemas.microsoft.com/office/word/2016/wordml/cid" xmlns:w16="http://schemas.microsoft.com/office/word/2018/wordml" xmlns:w16du="http://schemas.microsoft.com/office/word/2023/wordml/word16du" xmlns:w16sdtdh="http://schemas.microsoft.com/office/word/2020/wordml/sdtdatahash" xmlns:w16sdtfl="http://schemas.microsoft.com/office/word/2024/wordml/sdtformatlock" xmlns:w16se="http://schemas.microsoft.com/office/word/2015/wordml/symex" xmlns:wpg="http://schemas.microsoft.com/office/word/2010/wordprocessingGroup" xmlns:wpi="http://schemas.microsoft.com/office/word/2010/wordprocessingInk" xmlns:wne="http://schemas.microsoft.com/office/word/2006/wordml" xmlns:wps="http://schemas.microsoft.com/office/word/2010/wordprocessingShape" mc:Ignorable="w14 w15 w16se w16cid w16 w16cex w16sdtdh w16sdtfl w16du wp14">
   <w:abstractNum w:abstractNumId="0" w15:restartNumberingAfterBreak="0">
+    <w:nsid w:val="0B7C370D"/>
+    <w:multiLevelType w:val="hybridMultilevel"/>
+    <w:tmpl w:val="1EBC66F6"/>
+    <w:lvl w:ilvl="0" w:tplc="149ADF1E">
+      <w:start w:val="1"/>
+      <w:numFmt w:val="decimal"/>
+      <w:lvlText w:val="%1."/>
+      <w:lvlJc w:val="left"/>
+      <w:pPr>
+        <w:ind w:left="1160" w:hanging="360"/>
+      </w:pPr>
+      <w:rPr>
+        <w:rFonts w:hint="default"/>
+      </w:rPr>
+    </w:lvl>
+    <w:lvl w:ilvl="1" w:tplc="04090019" w:tentative="1">
+      <w:start w:val="1"/>
+      <w:numFmt w:val="upperLetter"/>
+      <w:lvlText w:val="%2."/>
+      <w:lvlJc w:val="left"/>
+      <w:pPr>
+        <w:ind w:left="1680" w:hanging="440"/>
+      </w:pPr>
+    </w:lvl>
+    <w:lvl w:ilvl="2" w:tplc="0409001B" w:tentative="1">
+      <w:start w:val="1"/>
+      <w:numFmt w:val="lowerRoman"/>
+      <w:lvlText w:val="%3."/>
+      <w:lvlJc w:val="right"/>
+      <w:pPr>
+        <w:ind w:left="2120" w:hanging="440"/>
+      </w:pPr>
+    </w:lvl>
+    <w:lvl w:ilvl="3" w:tplc="0409000F" w:tentative="1">
+      <w:start w:val="1"/>
+      <w:numFmt w:val="decimal"/>
+      <w:lvlText w:val="%4."/>
+      <w:lvlJc w:val="left"/>
+      <w:pPr>
+        <w:ind w:left="2560" w:hanging="440"/>
+      </w:pPr>
+    </w:lvl>
+    <w:lvl w:ilvl="4" w:tplc="04090019" w:tentative="1">
+      <w:start w:val="1"/>
+      <w:numFmt w:val="upperLetter"/>
+      <w:lvlText w:val="%5."/>
+      <w:lvlJc w:val="left"/>
+      <w:pPr>
+        <w:ind w:left="3000" w:hanging="440"/>
+      </w:pPr>
+    </w:lvl>
+    <w:lvl w:ilvl="5" w:tplc="0409001B" w:tentative="1">
+      <w:start w:val="1"/>
+      <w:numFmt w:val="lowerRoman"/>
+      <w:lvlText w:val="%6."/>
+      <w:lvlJc w:val="right"/>
+      <w:pPr>
+        <w:ind w:left="3440" w:hanging="440"/>
+      </w:pPr>
+    </w:lvl>
+    <w:lvl w:ilvl="6" w:tplc="0409000F" w:tentative="1">
+      <w:start w:val="1"/>
+      <w:numFmt w:val="decimal"/>
+      <w:lvlText w:val="%7."/>
+      <w:lvlJc w:val="left"/>
+      <w:pPr>
+        <w:ind w:left="3880" w:hanging="440"/>
+      </w:pPr>
+    </w:lvl>
+    <w:lvl w:ilvl="7" w:tplc="04090019" w:tentative="1">
+      <w:start w:val="1"/>
+      <w:numFmt w:val="upperLetter"/>
+      <w:lvlText w:val="%8."/>
+      <w:lvlJc w:val="left"/>
+      <w:pPr>
+        <w:ind w:left="4320" w:hanging="440"/>
+      </w:pPr>
+    </w:lvl>
+    <w:lvl w:ilvl="8" w:tplc="0409001B" w:tentative="1">
+      <w:start w:val="1"/>
+      <w:numFmt w:val="lowerRoman"/>
+      <w:lvlText w:val="%9."/>
+      <w:lvlJc w:val="right"/>
+      <w:pPr>
+        <w:ind w:left="4760" w:hanging="440"/>
+      </w:pPr>
+    </w:lvl>
+  </w:abstractNum>
+  <w:abstractNum w:abstractNumId="1" w15:restartNumberingAfterBreak="0">
+    <w:nsid w:val="12377653"/>
+    <w:multiLevelType w:val="hybridMultilevel"/>
+    <w:tmpl w:val="10700D90"/>
+    <w:lvl w:ilvl="0" w:tplc="67AE136A">
+      <w:numFmt w:val="bullet"/>
+      <w:lvlText w:val=""/>
+      <w:lvlJc w:val="left"/>
+      <w:pPr>
+        <w:ind w:left="800" w:hanging="360"/>
+      </w:pPr>
+      <w:rPr>
+        <w:rFonts w:ascii="Wingdings" w:eastAsiaTheme="minorEastAsia" w:hAnsi="Wingdings" w:cstheme="minorBidi" w:hint="default"/>
+      </w:rPr>
+    </w:lvl>
+    <w:lvl w:ilvl="1" w:tplc="04090003">
+      <w:start w:val="1"/>
+      <w:numFmt w:val="bullet"/>
+      <w:lvlText w:val=""/>
+      <w:lvlJc w:val="left"/>
+      <w:pPr>
+        <w:ind w:left="1320" w:hanging="440"/>
+      </w:pPr>
+      <w:rPr>
+        <w:rFonts w:ascii="Wingdings" w:hAnsi="Wingdings" w:hint="default"/>
+      </w:rPr>
+    </w:lvl>
+    <w:lvl w:ilvl="2" w:tplc="04090005" w:tentative="1">
+      <w:start w:val="1"/>
+      <w:numFmt w:val="bullet"/>
+      <w:lvlText w:val=""/>
+      <w:lvlJc w:val="left"/>
+      <w:pPr>
+        <w:ind w:left="1760" w:hanging="440"/>
+      </w:pPr>
+      <w:rPr>
+        <w:rFonts w:ascii="Wingdings" w:hAnsi="Wingdings" w:hint="default"/>
+      </w:rPr>
+    </w:lvl>
+    <w:lvl w:ilvl="3" w:tplc="04090001" w:tentative="1">
+      <w:start w:val="1"/>
+      <w:numFmt w:val="bullet"/>
+      <w:lvlText w:val=""/>
+      <w:lvlJc w:val="left"/>
+      <w:pPr>
+        <w:ind w:left="2200" w:hanging="440"/>
+      </w:pPr>
+      <w:rPr>
+        <w:rFonts w:ascii="Wingdings" w:hAnsi="Wingdings" w:hint="default"/>
+      </w:rPr>
+    </w:lvl>
+    <w:lvl w:ilvl="4" w:tplc="04090003" w:tentative="1">
+      <w:start w:val="1"/>
+      <w:numFmt w:val="bullet"/>
+      <w:lvlText w:val=""/>
+      <w:lvlJc w:val="left"/>
+      <w:pPr>
+        <w:ind w:left="2640" w:hanging="440"/>
+      </w:pPr>
+      <w:rPr>
+        <w:rFonts w:ascii="Wingdings" w:hAnsi="Wingdings" w:hint="default"/>
+      </w:rPr>
+    </w:lvl>
+    <w:lvl w:ilvl="5" w:tplc="04090005" w:tentative="1">
+      <w:start w:val="1"/>
+      <w:numFmt w:val="bullet"/>
+      <w:lvlText w:val=""/>
+      <w:lvlJc w:val="left"/>
+      <w:pPr>
+        <w:ind w:left="3080" w:hanging="440"/>
+      </w:pPr>
+      <w:rPr>
+        <w:rFonts w:ascii="Wingdings" w:hAnsi="Wingdings" w:hint="default"/>
+      </w:rPr>
+    </w:lvl>
+    <w:lvl w:ilvl="6" w:tplc="04090001" w:tentative="1">
+      <w:start w:val="1"/>
+      <w:numFmt w:val="bullet"/>
+      <w:lvlText w:val=""/>
+      <w:lvlJc w:val="left"/>
+      <w:pPr>
+        <w:ind w:left="3520" w:hanging="440"/>
+      </w:pPr>
+      <w:rPr>
+        <w:rFonts w:ascii="Wingdings" w:hAnsi="Wingdings" w:hint="default"/>
+      </w:rPr>
+    </w:lvl>
+    <w:lvl w:ilvl="7" w:tplc="04090003" w:tentative="1">
+      <w:start w:val="1"/>
+      <w:numFmt w:val="bullet"/>
+      <w:lvlText w:val=""/>
+      <w:lvlJc w:val="left"/>
+      <w:pPr>
+        <w:ind w:left="3960" w:hanging="440"/>
+      </w:pPr>
+      <w:rPr>
+        <w:rFonts w:ascii="Wingdings" w:hAnsi="Wingdings" w:hint="default"/>
+      </w:rPr>
+    </w:lvl>
+    <w:lvl w:ilvl="8" w:tplc="04090005" w:tentative="1">
+      <w:start w:val="1"/>
+      <w:numFmt w:val="bullet"/>
+      <w:lvlText w:val=""/>
+      <w:lvlJc w:val="left"/>
+      <w:pPr>
+        <w:ind w:left="4400" w:hanging="440"/>
+      </w:pPr>
+      <w:rPr>
+        <w:rFonts w:ascii="Wingdings" w:hAnsi="Wingdings" w:hint="default"/>
+      </w:rPr>
+    </w:lvl>
+  </w:abstractNum>
+  <w:abstractNum w:abstractNumId="2" w15:restartNumberingAfterBreak="0">
     <w:nsid w:val="4A4D3006"/>
     <w:multiLevelType w:val="hybridMultilevel"/>
     <w:tmpl w:val="EB62B250"/>
@@ -708,7 +1009,120 @@
       </w:pPr>
     </w:lvl>
   </w:abstractNum>
-  <w:abstractNum w:abstractNumId="1" w15:restartNumberingAfterBreak="0">
+  <w:abstractNum w:abstractNumId="3" w15:restartNumberingAfterBreak="0">
+    <w:nsid w:val="6C43076F"/>
+    <w:multiLevelType w:val="hybridMultilevel"/>
+    <w:tmpl w:val="DEA4D92E"/>
+    <w:lvl w:ilvl="0" w:tplc="D66EDB54">
+      <w:start w:val="1"/>
+      <w:numFmt w:val="bullet"/>
+      <w:lvlText w:val="-"/>
+      <w:lvlJc w:val="left"/>
+      <w:pPr>
+        <w:ind w:left="1160" w:hanging="360"/>
+      </w:pPr>
+      <w:rPr>
+        <w:rFonts w:ascii="맑은 고딕" w:eastAsia="맑은 고딕" w:hAnsi="맑은 고딕" w:cstheme="minorBidi" w:hint="eastAsia"/>
+      </w:rPr>
+    </w:lvl>
+    <w:lvl w:ilvl="1" w:tplc="04090003" w:tentative="1">
+      <w:start w:val="1"/>
+      <w:numFmt w:val="bullet"/>
+      <w:lvlText w:val=""/>
+      <w:lvlJc w:val="left"/>
+      <w:pPr>
+        <w:ind w:left="1680" w:hanging="440"/>
+      </w:pPr>
+      <w:rPr>
+        <w:rFonts w:ascii="Wingdings" w:hAnsi="Wingdings" w:hint="default"/>
+      </w:rPr>
+    </w:lvl>
+    <w:lvl w:ilvl="2" w:tplc="04090005" w:tentative="1">
+      <w:start w:val="1"/>
+      <w:numFmt w:val="bullet"/>
+      <w:lvlText w:val=""/>
+      <w:lvlJc w:val="left"/>
+      <w:pPr>
+        <w:ind w:left="2120" w:hanging="440"/>
+      </w:pPr>
+      <w:rPr>
+        <w:rFonts w:ascii="Wingdings" w:hAnsi="Wingdings" w:hint="default"/>
+      </w:rPr>
+    </w:lvl>
+    <w:lvl w:ilvl="3" w:tplc="04090001" w:tentative="1">
+      <w:start w:val="1"/>
+      <w:numFmt w:val="bullet"/>
+      <w:lvlText w:val=""/>
+      <w:lvlJc w:val="left"/>
+      <w:pPr>
+        <w:ind w:left="2560" w:hanging="440"/>
+      </w:pPr>
+      <w:rPr>
+        <w:rFonts w:ascii="Wingdings" w:hAnsi="Wingdings" w:hint="default"/>
+      </w:rPr>
+    </w:lvl>
+    <w:lvl w:ilvl="4" w:tplc="04090003" w:tentative="1">
+      <w:start w:val="1"/>
+      <w:numFmt w:val="bullet"/>
+      <w:lvlText w:val=""/>
+      <w:lvlJc w:val="left"/>
+      <w:pPr>
+        <w:ind w:left="3000" w:hanging="440"/>
+      </w:pPr>
+      <w:rPr>
+        <w:rFonts w:ascii="Wingdings" w:hAnsi="Wingdings" w:hint="default"/>
+      </w:rPr>
+    </w:lvl>
+    <w:lvl w:ilvl="5" w:tplc="04090005" w:tentative="1">
+      <w:start w:val="1"/>
+      <w:numFmt w:val="bullet"/>
+      <w:lvlText w:val=""/>
+      <w:lvlJc w:val="left"/>
+      <w:pPr>
+        <w:ind w:left="3440" w:hanging="440"/>
+      </w:pPr>
+      <w:rPr>
+        <w:rFonts w:ascii="Wingdings" w:hAnsi="Wingdings" w:hint="default"/>
+      </w:rPr>
+    </w:lvl>
+    <w:lvl w:ilvl="6" w:tplc="04090001" w:tentative="1">
+      <w:start w:val="1"/>
+      <w:numFmt w:val="bullet"/>
+      <w:lvlText w:val=""/>
+      <w:lvlJc w:val="left"/>
+      <w:pPr>
+        <w:ind w:left="3880" w:hanging="440"/>
+      </w:pPr>
+      <w:rPr>
+        <w:rFonts w:ascii="Wingdings" w:hAnsi="Wingdings" w:hint="default"/>
+      </w:rPr>
+    </w:lvl>
+    <w:lvl w:ilvl="7" w:tplc="04090003" w:tentative="1">
+      <w:start w:val="1"/>
+      <w:numFmt w:val="bullet"/>
+      <w:lvlText w:val=""/>
+      <w:lvlJc w:val="left"/>
+      <w:pPr>
+        <w:ind w:left="4320" w:hanging="440"/>
+      </w:pPr>
+      <w:rPr>
+        <w:rFonts w:ascii="Wingdings" w:hAnsi="Wingdings" w:hint="default"/>
+      </w:rPr>
+    </w:lvl>
+    <w:lvl w:ilvl="8" w:tplc="04090005" w:tentative="1">
+      <w:start w:val="1"/>
+      <w:numFmt w:val="bullet"/>
+      <w:lvlText w:val=""/>
+      <w:lvlJc w:val="left"/>
+      <w:pPr>
+        <w:ind w:left="4760" w:hanging="440"/>
+      </w:pPr>
+      <w:rPr>
+        <w:rFonts w:ascii="Wingdings" w:hAnsi="Wingdings" w:hint="default"/>
+      </w:rPr>
+    </w:lvl>
+  </w:abstractNum>
+  <w:abstractNum w:abstractNumId="4" w15:restartNumberingAfterBreak="0">
     <w:nsid w:val="75557E14"/>
     <w:multiLevelType w:val="hybridMultilevel"/>
     <w:tmpl w:val="F9667296"/>
@@ -801,10 +1215,19 @@
     </w:lvl>
   </w:abstractNum>
   <w:num w:numId="1" w16cid:durableId="789317927">
+    <w:abstractNumId w:val="4"/>
+  </w:num>
+  <w:num w:numId="2" w16cid:durableId="416831786">
+    <w:abstractNumId w:val="2"/>
+  </w:num>
+  <w:num w:numId="3" w16cid:durableId="2129467587">
     <w:abstractNumId w:val="1"/>
   </w:num>
-  <w:num w:numId="2" w16cid:durableId="416831786">
+  <w:num w:numId="4" w16cid:durableId="1286501957">
     <w:abstractNumId w:val="0"/>
+  </w:num>
+  <w:num w:numId="5" w16cid:durableId="2043435096">
+    <w:abstractNumId w:val="3"/>
   </w:num>
 </w:numbering>
 </file>
